--- a/01-humanities/round3/kafka-response.docx
+++ b/01-humanities/round3/kafka-response.docx
@@ -585,37 +585,7 @@
         </w:numPr>
       </w:pPr>
       <w:r>
-        <w:t>The author has made substantial changes to the text in order to</w:t>
-      </w:r>
-      <w:r>
-        <w:t xml:space="preserve"> </w:t>
-      </w:r>
-      <w:r>
-        <w:t xml:space="preserve">streamline it, to state more clearly what </w:t>
-      </w:r>
-      <w:r>
-        <w:t>h</w:t>
-      </w:r>
-      <w:r>
-        <w:t>e is doing, and to connect</w:t>
-      </w:r>
-      <w:r>
-        <w:t xml:space="preserve"> </w:t>
-      </w:r>
-      <w:r>
-        <w:t>it to recent debates in moral philosophy. An elaboration of Kafka´s</w:t>
-      </w:r>
-      <w:r>
-        <w:t xml:space="preserve"> “</w:t>
-      </w:r>
-      <w:r>
-        <w:t>philosophy</w:t>
-      </w:r>
-      <w:r>
-        <w:t>”</w:t>
-      </w:r>
-      <w:r>
-        <w:t xml:space="preserve"> has been added.</w:t>
+        <w:t>The author has made substantial changes to the text in order to streamline it, to state more clearly what he is doing, and to connect it to recent debates in moral philosophy. An elaboration of Kafka´s “philosophy” has been added.</w:t>
       </w:r>
     </w:p>
     <w:p>
@@ -639,13 +609,7 @@
         </w:numPr>
       </w:pPr>
       <w:r>
-        <w:t>There is</w:t>
-      </w:r>
-      <w:r>
-        <w:t xml:space="preserve"> </w:t>
-      </w:r>
-      <w:r>
-        <w:t xml:space="preserve">still too much going on in the text, too many contrasts, </w:t>
+        <w:t xml:space="preserve">There is still too much going on in the text, too many contrasts, </w:t>
       </w:r>
       <w:proofErr w:type="gramStart"/>
       <w:r>
@@ -653,40 +617,7 @@
       </w:r>
       <w:proofErr w:type="gramEnd"/>
       <w:r>
-        <w:t xml:space="preserve"> many</w:t>
-      </w:r>
-      <w:r>
-        <w:t xml:space="preserve"> </w:t>
-      </w:r>
-      <w:r>
-        <w:t>heterogene</w:t>
-      </w:r>
-      <w:r>
-        <w:t>o</w:t>
-      </w:r>
-      <w:r>
-        <w:t>us positions to be fi</w:t>
-      </w:r>
-      <w:r>
-        <w:t>t</w:t>
-      </w:r>
-      <w:r>
-        <w:t>ted int</w:t>
-      </w:r>
-      <w:r>
-        <w:t>o</w:t>
-      </w:r>
-      <w:r>
-        <w:t xml:space="preserve"> such a short text. Thus the</w:t>
-      </w:r>
-      <w:r>
-        <w:t xml:space="preserve"> </w:t>
-      </w:r>
-      <w:r>
-        <w:t>author fails to make a credible case for the staged dialogue between</w:t>
-      </w:r>
-      <w:r>
-        <w:t xml:space="preserve"> </w:t>
+        <w:t xml:space="preserve"> many heterogeneous positions to be fitted into such a short text. Thus the author fails to make a credible case for the staged dialogue between </w:t>
       </w:r>
       <w:proofErr w:type="spellStart"/>
       <w:r>
@@ -694,49 +625,7 @@
       </w:r>
       <w:proofErr w:type="spellEnd"/>
       <w:r>
-        <w:t>, Kafka and Foucault. Is it really the case that the latter</w:t>
-      </w:r>
-      <w:r>
-        <w:t xml:space="preserve"> </w:t>
-      </w:r>
-      <w:r>
-        <w:t>would deny what the former claims (e.g. that moral judgments are</w:t>
-      </w:r>
-      <w:r>
-        <w:t xml:space="preserve"> “</w:t>
-      </w:r>
-      <w:r>
-        <w:t>participant attitudes</w:t>
-      </w:r>
-      <w:r>
-        <w:t>”</w:t>
-      </w:r>
-      <w:r>
-        <w:t xml:space="preserve"> and that this is something fundamental for</w:t>
-      </w:r>
-      <w:r>
-        <w:t xml:space="preserve"> </w:t>
-      </w:r>
-      <w:r>
-        <w:t>humans (and for what we mean by morality)). Are they not concerned</w:t>
-      </w:r>
-      <w:r>
-        <w:t xml:space="preserve"> with rather differen</w:t>
-      </w:r>
-      <w:r>
-        <w:t>t things: e.g. the historical forms and practices</w:t>
-      </w:r>
-      <w:r>
-        <w:t xml:space="preserve"> </w:t>
-      </w:r>
-      <w:r>
-        <w:t>in which such attitudes are shaped (Foucault) or the loss of moral</w:t>
-      </w:r>
-      <w:r>
-        <w:t xml:space="preserve"> </w:t>
-      </w:r>
-      <w:r>
-        <w:t>coherence and meaningful authority in modernity (Kafka)?</w:t>
+        <w:t>, Kafka and Foucault. Is it really the case that the latter would deny what the former claims (e.g. that moral judgments are “participant attitudes” and that this is something fundamental for humans (and for what we mean by morality)). Are they not concerned with rather different things: e.g. the historical forms and practices in which such attitudes are shaped (Foucault) or the loss of moral coherence and meaningful authority in modernity (Kafka)?</w:t>
       </w:r>
     </w:p>
     <w:p>
@@ -767,7 +656,18 @@
         <w:t xml:space="preserve"> idea that </w:t>
       </w:r>
       <w:r>
-        <w:t xml:space="preserve">morality trumps any other metaphysical theory on account of its autonomy, even Foucault’s and Kafka’s “historical metaphysics.” </w:t>
+        <w:t>on account of its autonomy</w:t>
+      </w:r>
+      <w:r>
+        <w:t xml:space="preserve"> </w:t>
+      </w:r>
+      <w:r>
+        <w:t>morality trumps</w:t>
+      </w:r>
+      <w:bookmarkStart w:id="0" w:name="_GoBack"/>
+      <w:bookmarkEnd w:id="0"/>
+      <w:r>
+        <w:t xml:space="preserve"> any other metaphysical theory, even Foucault’s and Kafka’s “historical metaphysics.” </w:t>
       </w:r>
     </w:p>
     <w:p>
@@ -791,40 +691,7 @@
         </w:numPr>
       </w:pPr>
       <w:r>
-        <w:t>The interpretive issues concerning Foucault in the previous version</w:t>
-      </w:r>
-      <w:r>
-        <w:t xml:space="preserve"> </w:t>
-      </w:r>
-      <w:r>
-        <w:t>remain.</w:t>
-      </w:r>
-      <w:r>
-        <w:t xml:space="preserve"> The author has added a few obs</w:t>
-      </w:r>
-      <w:r>
-        <w:t>ervations on Foucault, but</w:t>
-      </w:r>
-      <w:r>
-        <w:t xml:space="preserve"> </w:t>
-      </w:r>
-      <w:r>
-        <w:t>still claims that Foucault's historical take undermines morality. His</w:t>
-      </w:r>
-      <w:r>
-        <w:t xml:space="preserve"> </w:t>
-      </w:r>
-      <w:r>
-        <w:t xml:space="preserve">work does indeed have implications for the possibility of </w:t>
-      </w:r>
-      <w:r>
-        <w:t xml:space="preserve">ahistorical </w:t>
-      </w:r>
-      <w:r>
-        <w:t>moral truths. But this does not necessarily place him at odds with</w:t>
-      </w:r>
-      <w:r>
-        <w:t xml:space="preserve"> </w:t>
+        <w:t xml:space="preserve">The interpretive issues concerning Foucault in the previous version remain. The author has added a few observations on Foucault, but still claims that Foucault's historical take undermines morality. His work does indeed have implications for the possibility of ahistorical moral truths. But this does not necessarily place him at odds with </w:t>
       </w:r>
       <w:proofErr w:type="spellStart"/>
       <w:r>
@@ -840,37 +707,13 @@
       </w:r>
       <w:proofErr w:type="spellEnd"/>
       <w:r>
-        <w:t xml:space="preserve"> is quite different, emerging form the</w:t>
-      </w:r>
-      <w:r>
-        <w:t xml:space="preserve"> </w:t>
-      </w:r>
-      <w:r>
-        <w:t>analytic philosophers' insistent concern for objectivity.</w:t>
-      </w:r>
-      <w:r>
-        <w:t xml:space="preserve"> </w:t>
-      </w:r>
-      <w:r>
-        <w:t>Thus there is much more proper ph</w:t>
+        <w:t xml:space="preserve"> is quite different, emerging form the analytic philosophers' insistent concern for objectivity. Thus there is much more proper ph</w:t>
       </w:r>
       <w:r>
         <w:t xml:space="preserve">ilosophical work to be done </w:t>
       </w:r>
       <w:r>
-        <w:t>by</w:t>
-      </w:r>
-      <w:r>
-        <w:t xml:space="preserve"> </w:t>
-      </w:r>
-      <w:r>
-        <w:t>the author to make this work. No mere revision of the text will fix</w:t>
-      </w:r>
-      <w:r>
-        <w:t xml:space="preserve"> </w:t>
-      </w:r>
-      <w:r>
-        <w:t>the current problems.</w:t>
+        <w:t>by the author to make this work. No mere revision of the text will fix the current problems.</w:t>
       </w:r>
     </w:p>
     <w:p>
@@ -917,13 +760,7 @@
         <w:t xml:space="preserve"> may result in inaccuracies. Re</w:t>
       </w:r>
       <w:r>
-        <w:t>feree 2 has asked earlier to “l</w:t>
-      </w:r>
-      <w:r>
-        <w:t>ink the paper to contemporary debates</w:t>
-      </w:r>
-      <w:r>
-        <w:t xml:space="preserve">.” I have tried this by identifying a </w:t>
+        <w:t xml:space="preserve">feree 2 has asked earlier to “link the paper to contemporary debates.” I have tried this by identifying a </w:t>
       </w:r>
       <w:r>
         <w:lastRenderedPageBreak/>
@@ -932,8 +769,6 @@
       <w:r>
         <w:t xml:space="preserve"> (ethical intuitionists such as Robert Audi)</w:t>
       </w:r>
-      <w:bookmarkStart w:id="0" w:name="_GoBack"/>
-      <w:bookmarkEnd w:id="0"/>
       <w:r>
         <w:t xml:space="preserve">, with whose position I pointedly disagree. In many ways, </w:t>
       </w:r>
